--- a/Kajus_Knoras_IFF-9-3.docx
+++ b/Kajus_Knoras_IFF-9-3.docx
@@ -34,7 +34,7 @@
                     </pic:cNvPicPr>
                   </pic:nvPicPr>
                   <pic:blipFill>
-                    <a:blip r:embed="rId5">
+                    <a:blip r:embed="rId6">
                       <a:extLst>
                         <a:ext uri="{28A0092B-C50C-407E-A947-70E740481C1C}">
                           <a14:useLocalDpi xmlns:a14="http://schemas.microsoft.com/office/drawing/2010/main" val="0"/>
@@ -286,6 +286,19 @@
                 <w:b/>
               </w:rPr>
               <w:t>Simonas Baltulionis</w:t>
+            </w:r>
+          </w:p>
+          <w:p>
+            <w:pPr>
+              <w:rPr>
+                <w:b/>
+              </w:rPr>
+            </w:pPr>
+            <w:r>
+              <w:rPr>
+                <w:b/>
+              </w:rPr>
+              <w:t>Petras Tamošiūnas</w:t>
             </w:r>
           </w:p>
           <w:p>
@@ -487,6 +500,402 @@
         </mc:AlternateContent>
       </w:r>
     </w:p>
+    <w:sdt>
+      <w:sdtPr>
+        <w:id w:val="-1027636972"/>
+        <w:docPartObj>
+          <w:docPartGallery w:val="Table of Contents"/>
+          <w:docPartUnique/>
+        </w:docPartObj>
+      </w:sdtPr>
+      <w:sdtEndPr>
+        <w:rPr>
+          <w:rFonts w:asciiTheme="minorHAnsi" w:eastAsiaTheme="minorEastAsia" w:hAnsiTheme="minorHAnsi" w:cstheme="minorBidi"/>
+          <w:noProof/>
+          <w:color w:val="auto"/>
+          <w:sz w:val="22"/>
+          <w:szCs w:val="22"/>
+          <w:lang w:val="lt-LT" w:eastAsia="zh-CN"/>
+        </w:rPr>
+      </w:sdtEndPr>
+      <w:sdtContent>
+        <w:p>
+          <w:pPr>
+            <w:pStyle w:val="TOCHeading"/>
+          </w:pPr>
+          <w:r>
+            <w:t>Turinys</w:t>
+          </w:r>
+          <w:bookmarkStart w:id="0" w:name="_GoBack"/>
+          <w:bookmarkEnd w:id="0"/>
+        </w:p>
+        <w:p>
+          <w:pPr>
+            <w:pStyle w:val="TOC1"/>
+            <w:tabs>
+              <w:tab w:val="right" w:leader="dot" w:pos="9628"/>
+            </w:tabs>
+            <w:rPr>
+              <w:noProof/>
+              <w:lang w:eastAsia="lt-LT"/>
+            </w:rPr>
+          </w:pPr>
+          <w:r>
+            <w:fldChar w:fldCharType="begin"/>
+          </w:r>
+          <w:r>
+            <w:instrText xml:space="preserve"> TOC \o "1-3" \h \z \u </w:instrText>
+          </w:r>
+          <w:r>
+            <w:fldChar w:fldCharType="separate"/>
+          </w:r>
+          <w:hyperlink w:anchor="_Toc122561391" w:history="1">
+            <w:r>
+              <w:rPr>
+                <w:rStyle w:val="Hyperlink"/>
+                <w:noProof/>
+              </w:rPr>
+              <w:t>Sistemos paskirtis</w:t>
+            </w:r>
+            <w:r>
+              <w:rPr>
+                <w:noProof/>
+                <w:webHidden/>
+              </w:rPr>
+              <w:tab/>
+            </w:r>
+            <w:r>
+              <w:rPr>
+                <w:noProof/>
+                <w:webHidden/>
+              </w:rPr>
+              <w:fldChar w:fldCharType="begin"/>
+            </w:r>
+            <w:r>
+              <w:rPr>
+                <w:noProof/>
+                <w:webHidden/>
+              </w:rPr>
+              <w:instrText xml:space="preserve"> PAGEREF _Toc122561391 \h </w:instrText>
+            </w:r>
+            <w:r>
+              <w:rPr>
+                <w:noProof/>
+                <w:webHidden/>
+              </w:rPr>
+            </w:r>
+            <w:r>
+              <w:rPr>
+                <w:noProof/>
+                <w:webHidden/>
+              </w:rPr>
+              <w:fldChar w:fldCharType="separate"/>
+            </w:r>
+            <w:r>
+              <w:rPr>
+                <w:noProof/>
+                <w:webHidden/>
+              </w:rPr>
+              <w:t>3</w:t>
+            </w:r>
+            <w:r>
+              <w:rPr>
+                <w:noProof/>
+                <w:webHidden/>
+              </w:rPr>
+              <w:fldChar w:fldCharType="end"/>
+            </w:r>
+          </w:hyperlink>
+        </w:p>
+        <w:p>
+          <w:pPr>
+            <w:pStyle w:val="TOC1"/>
+            <w:tabs>
+              <w:tab w:val="right" w:leader="dot" w:pos="9628"/>
+            </w:tabs>
+            <w:rPr>
+              <w:noProof/>
+              <w:lang w:eastAsia="lt-LT"/>
+            </w:rPr>
+          </w:pPr>
+          <w:hyperlink w:anchor="_Toc122561392" w:history="1">
+            <w:r>
+              <w:rPr>
+                <w:rStyle w:val="Hyperlink"/>
+                <w:noProof/>
+              </w:rPr>
+              <w:t>Funkciniai reikalavimai</w:t>
+            </w:r>
+            <w:r>
+              <w:rPr>
+                <w:noProof/>
+                <w:webHidden/>
+              </w:rPr>
+              <w:tab/>
+            </w:r>
+            <w:r>
+              <w:rPr>
+                <w:noProof/>
+                <w:webHidden/>
+              </w:rPr>
+              <w:fldChar w:fldCharType="begin"/>
+            </w:r>
+            <w:r>
+              <w:rPr>
+                <w:noProof/>
+                <w:webHidden/>
+              </w:rPr>
+              <w:instrText xml:space="preserve"> PAGEREF _Toc122561392 \h </w:instrText>
+            </w:r>
+            <w:r>
+              <w:rPr>
+                <w:noProof/>
+                <w:webHidden/>
+              </w:rPr>
+            </w:r>
+            <w:r>
+              <w:rPr>
+                <w:noProof/>
+                <w:webHidden/>
+              </w:rPr>
+              <w:fldChar w:fldCharType="separate"/>
+            </w:r>
+            <w:r>
+              <w:rPr>
+                <w:noProof/>
+                <w:webHidden/>
+              </w:rPr>
+              <w:t>3</w:t>
+            </w:r>
+            <w:r>
+              <w:rPr>
+                <w:noProof/>
+                <w:webHidden/>
+              </w:rPr>
+              <w:fldChar w:fldCharType="end"/>
+            </w:r>
+          </w:hyperlink>
+        </w:p>
+        <w:p>
+          <w:pPr>
+            <w:pStyle w:val="TOC1"/>
+            <w:tabs>
+              <w:tab w:val="right" w:leader="dot" w:pos="9628"/>
+            </w:tabs>
+            <w:rPr>
+              <w:noProof/>
+              <w:lang w:eastAsia="lt-LT"/>
+            </w:rPr>
+          </w:pPr>
+          <w:hyperlink w:anchor="_Toc122561393" w:history="1">
+            <w:r>
+              <w:rPr>
+                <w:rStyle w:val="Hyperlink"/>
+                <w:noProof/>
+                <w:lang w:val="en-US"/>
+              </w:rPr>
+              <w:t>Sistemos architektūra</w:t>
+            </w:r>
+            <w:r>
+              <w:rPr>
+                <w:noProof/>
+                <w:webHidden/>
+              </w:rPr>
+              <w:tab/>
+            </w:r>
+            <w:r>
+              <w:rPr>
+                <w:noProof/>
+                <w:webHidden/>
+              </w:rPr>
+              <w:fldChar w:fldCharType="begin"/>
+            </w:r>
+            <w:r>
+              <w:rPr>
+                <w:noProof/>
+                <w:webHidden/>
+              </w:rPr>
+              <w:instrText xml:space="preserve"> PAGEREF _Toc122561393 \h </w:instrText>
+            </w:r>
+            <w:r>
+              <w:rPr>
+                <w:noProof/>
+                <w:webHidden/>
+              </w:rPr>
+            </w:r>
+            <w:r>
+              <w:rPr>
+                <w:noProof/>
+                <w:webHidden/>
+              </w:rPr>
+              <w:fldChar w:fldCharType="separate"/>
+            </w:r>
+            <w:r>
+              <w:rPr>
+                <w:noProof/>
+                <w:webHidden/>
+              </w:rPr>
+              <w:t>3</w:t>
+            </w:r>
+            <w:r>
+              <w:rPr>
+                <w:noProof/>
+                <w:webHidden/>
+              </w:rPr>
+              <w:fldChar w:fldCharType="end"/>
+            </w:r>
+          </w:hyperlink>
+        </w:p>
+        <w:p>
+          <w:pPr>
+            <w:pStyle w:val="TOC1"/>
+            <w:tabs>
+              <w:tab w:val="right" w:leader="dot" w:pos="9628"/>
+            </w:tabs>
+            <w:rPr>
+              <w:noProof/>
+              <w:lang w:eastAsia="lt-LT"/>
+            </w:rPr>
+          </w:pPr>
+          <w:hyperlink w:anchor="_Toc122561394" w:history="1">
+            <w:r>
+              <w:rPr>
+                <w:rStyle w:val="Hyperlink"/>
+                <w:noProof/>
+              </w:rPr>
+              <w:t>Diegimo diagrama:</w:t>
+            </w:r>
+            <w:r>
+              <w:rPr>
+                <w:noProof/>
+                <w:webHidden/>
+              </w:rPr>
+              <w:tab/>
+            </w:r>
+            <w:r>
+              <w:rPr>
+                <w:noProof/>
+                <w:webHidden/>
+              </w:rPr>
+              <w:fldChar w:fldCharType="begin"/>
+            </w:r>
+            <w:r>
+              <w:rPr>
+                <w:noProof/>
+                <w:webHidden/>
+              </w:rPr>
+              <w:instrText xml:space="preserve"> PAGEREF _Toc122561394 \h </w:instrText>
+            </w:r>
+            <w:r>
+              <w:rPr>
+                <w:noProof/>
+                <w:webHidden/>
+              </w:rPr>
+            </w:r>
+            <w:r>
+              <w:rPr>
+                <w:noProof/>
+                <w:webHidden/>
+              </w:rPr>
+              <w:fldChar w:fldCharType="separate"/>
+            </w:r>
+            <w:r>
+              <w:rPr>
+                <w:noProof/>
+                <w:webHidden/>
+              </w:rPr>
+              <w:t>4</w:t>
+            </w:r>
+            <w:r>
+              <w:rPr>
+                <w:noProof/>
+                <w:webHidden/>
+              </w:rPr>
+              <w:fldChar w:fldCharType="end"/>
+            </w:r>
+          </w:hyperlink>
+        </w:p>
+        <w:p>
+          <w:pPr>
+            <w:pStyle w:val="TOC1"/>
+            <w:tabs>
+              <w:tab w:val="right" w:leader="dot" w:pos="9628"/>
+            </w:tabs>
+            <w:rPr>
+              <w:noProof/>
+              <w:lang w:eastAsia="lt-LT"/>
+            </w:rPr>
+          </w:pPr>
+          <w:hyperlink w:anchor="_Toc122561395" w:history="1">
+            <w:r>
+              <w:rPr>
+                <w:rStyle w:val="Hyperlink"/>
+                <w:noProof/>
+              </w:rPr>
+              <w:t>Vartotojo sąsaja</w:t>
+            </w:r>
+            <w:r>
+              <w:rPr>
+                <w:noProof/>
+                <w:webHidden/>
+              </w:rPr>
+              <w:tab/>
+            </w:r>
+            <w:r>
+              <w:rPr>
+                <w:noProof/>
+                <w:webHidden/>
+              </w:rPr>
+              <w:fldChar w:fldCharType="begin"/>
+            </w:r>
+            <w:r>
+              <w:rPr>
+                <w:noProof/>
+                <w:webHidden/>
+              </w:rPr>
+              <w:instrText xml:space="preserve"> PAGEREF _Toc122561395 \h </w:instrText>
+            </w:r>
+            <w:r>
+              <w:rPr>
+                <w:noProof/>
+                <w:webHidden/>
+              </w:rPr>
+            </w:r>
+            <w:r>
+              <w:rPr>
+                <w:noProof/>
+                <w:webHidden/>
+              </w:rPr>
+              <w:fldChar w:fldCharType="separate"/>
+            </w:r>
+            <w:r>
+              <w:rPr>
+                <w:noProof/>
+                <w:webHidden/>
+              </w:rPr>
+              <w:t>5</w:t>
+            </w:r>
+            <w:r>
+              <w:rPr>
+                <w:noProof/>
+                <w:webHidden/>
+              </w:rPr>
+              <w:fldChar w:fldCharType="end"/>
+            </w:r>
+          </w:hyperlink>
+        </w:p>
+        <w:p>
+          <w:r>
+            <w:rPr>
+              <w:b/>
+              <w:bCs/>
+              <w:noProof/>
+            </w:rPr>
+            <w:fldChar w:fldCharType="end"/>
+          </w:r>
+        </w:p>
+      </w:sdtContent>
+    </w:sdt>
     <w:p>
       <w:pPr>
         <w:pStyle w:val="paragraph"/>
@@ -508,7 +917,6 @@
           <w:szCs w:val="18"/>
           <w:shd w:val="clear" w:color="auto" w:fill="FFFFFF"/>
         </w:rPr>
-        <w:lastRenderedPageBreak/>
         <w:t> </w:t>
       </w:r>
       <w:r>
@@ -517,42 +925,56 @@
           <w:color w:val="000000"/>
         </w:rPr>
         <w:t> </w:t>
+      </w:r>
+    </w:p>
+    <w:p>
+      <w:pPr>
+        <w:rPr>
+          <w:rStyle w:val="spellingerror"/>
+          <w:rFonts w:asciiTheme="majorHAnsi" w:eastAsiaTheme="majorEastAsia" w:hAnsiTheme="majorHAnsi" w:cstheme="majorBidi"/>
+          <w:b/>
+          <w:bCs/>
+          <w:color w:val="000000"/>
+          <w:sz w:val="28"/>
+          <w:szCs w:val="28"/>
+        </w:rPr>
+      </w:pPr>
+      <w:r>
+        <w:rPr>
+          <w:rStyle w:val="spellingerror"/>
+          <w:color w:val="000000"/>
+        </w:rPr>
+        <w:br w:type="page"/>
       </w:r>
     </w:p>
     <w:p>
       <w:pPr>
         <w:pStyle w:val="Heading1"/>
-        <w:rPr>
-          <w:rFonts w:ascii="Segoe UI" w:hAnsi="Segoe UI" w:cs="Segoe UI"/>
-          <w:sz w:val="18"/>
-          <w:szCs w:val="18"/>
-        </w:rPr>
       </w:pPr>
-      <w:r>
-        <w:rPr>
-          <w:rStyle w:val="spellingerror"/>
-          <w:color w:val="000000"/>
-        </w:rPr>
+      <w:bookmarkStart w:id="1" w:name="_Toc122561391"/>
+      <w:r>
+        <w:rPr>
+          <w:rStyle w:val="spellingerror"/>
+        </w:rPr>
+        <w:lastRenderedPageBreak/>
         <w:t>Sistemos</w:t>
       </w:r>
       <w:r>
         <w:rPr>
           <w:rStyle w:val="normaltextrun"/>
-          <w:color w:val="000000"/>
-        </w:rPr>
-        <w:t xml:space="preserve"> </w:t>
-      </w:r>
-      <w:r>
-        <w:rPr>
-          <w:rStyle w:val="spellingerror"/>
-          <w:color w:val="000000"/>
+        </w:rPr>
+        <w:t xml:space="preserve"> </w:t>
+      </w:r>
+      <w:r>
+        <w:rPr>
+          <w:rStyle w:val="spellingerror"/>
         </w:rPr>
         <w:t>paskirtis</w:t>
       </w:r>
+      <w:bookmarkEnd w:id="1"/>
       <w:r>
         <w:rPr>
           <w:rStyle w:val="eop"/>
-          <w:color w:val="000000"/>
         </w:rPr>
         <w:t> </w:t>
       </w:r>
@@ -1462,38 +1884,31 @@
     </w:p>
     <w:p>
       <w:pPr>
-        <w:pStyle w:val="Heading2"/>
-        <w:rPr>
-          <w:rFonts w:ascii="Segoe UI" w:hAnsi="Segoe UI" w:cs="Segoe UI"/>
-          <w:sz w:val="18"/>
-          <w:szCs w:val="18"/>
-        </w:rPr>
+        <w:pStyle w:val="Heading1"/>
       </w:pPr>
-      <w:r>
-        <w:rPr>
-          <w:rStyle w:val="spellingerror"/>
-          <w:color w:val="000000"/>
+      <w:bookmarkStart w:id="2" w:name="_Toc122561392"/>
+      <w:r>
+        <w:rPr>
+          <w:rStyle w:val="spellingerror"/>
         </w:rPr>
         <w:t>Funkciniai</w:t>
       </w:r>
       <w:r>
         <w:rPr>
           <w:rStyle w:val="normaltextrun"/>
-          <w:color w:val="000000"/>
-        </w:rPr>
-        <w:t xml:space="preserve"> </w:t>
-      </w:r>
-      <w:r>
-        <w:rPr>
-          <w:rStyle w:val="spellingerror"/>
-          <w:color w:val="000000"/>
+        </w:rPr>
+        <w:t xml:space="preserve"> </w:t>
+      </w:r>
+      <w:r>
+        <w:rPr>
+          <w:rStyle w:val="spellingerror"/>
         </w:rPr>
         <w:t>reikalavimai</w:t>
       </w:r>
+      <w:bookmarkEnd w:id="2"/>
       <w:r>
         <w:rPr>
           <w:rStyle w:val="eop"/>
-          <w:color w:val="000000"/>
         </w:rPr>
         <w:t> </w:t>
       </w:r>
@@ -2053,35 +2468,7 @@
           <w:rStyle w:val="spellingerror"/>
           <w:color w:val="000000"/>
         </w:rPr>
-        <w:t>Atlikti</w:t>
-      </w:r>
-      <w:r>
-        <w:rPr>
-          <w:rStyle w:val="normaltextrun"/>
-          <w:color w:val="000000"/>
-        </w:rPr>
-        <w:t xml:space="preserve"> </w:t>
-      </w:r>
-      <w:r>
-        <w:rPr>
-          <w:rStyle w:val="spellingerror"/>
-          <w:color w:val="000000"/>
-        </w:rPr>
-        <w:t>administracinius</w:t>
-      </w:r>
-      <w:r>
-        <w:rPr>
-          <w:rStyle w:val="normaltextrun"/>
-          <w:color w:val="000000"/>
-        </w:rPr>
-        <w:t xml:space="preserve"> </w:t>
-      </w:r>
-      <w:r>
-        <w:rPr>
-          <w:rStyle w:val="spellingerror"/>
-          <w:color w:val="000000"/>
-        </w:rPr>
-        <w:t>veiksmus</w:t>
+        <w:t>Peržiūrėti viešbučius</w:t>
       </w:r>
     </w:p>
     <w:p>
@@ -2102,7 +2489,14 @@
           <w:rStyle w:val="spellingerror"/>
           <w:color w:val="000000"/>
         </w:rPr>
-        <w:t xml:space="preserve">  4. Valdyti papildomas paslaugas</w:t>
+        <w:t xml:space="preserve">  4. </w:t>
+      </w:r>
+      <w:r>
+        <w:rPr>
+          <w:rStyle w:val="spellingerror"/>
+          <w:color w:val="000000"/>
+        </w:rPr>
+        <w:t>Peržiūrėti kambarius</w:t>
       </w:r>
       <w:r>
         <w:rPr>
@@ -2193,42 +2587,14 @@
           <w:rStyle w:val="spellingerror"/>
           <w:color w:val="000000"/>
         </w:rPr>
-        <w:t>Patvirtinti</w:t>
-      </w:r>
-      <w:r>
-        <w:rPr>
-          <w:rStyle w:val="normaltextrun"/>
-          <w:color w:val="000000"/>
-        </w:rPr>
-        <w:t xml:space="preserve"> </w:t>
-      </w:r>
-      <w:r>
-        <w:rPr>
-          <w:rStyle w:val="spellingerror"/>
-          <w:color w:val="000000"/>
-        </w:rPr>
-        <w:t>naudotojo</w:t>
-      </w:r>
-      <w:r>
-        <w:rPr>
-          <w:rStyle w:val="normaltextrun"/>
-          <w:color w:val="000000"/>
-        </w:rPr>
-        <w:t xml:space="preserve"> </w:t>
-      </w:r>
-      <w:r>
-        <w:rPr>
-          <w:rStyle w:val="spellingerror"/>
-          <w:color w:val="000000"/>
-        </w:rPr>
-        <w:t>registraciją</w:t>
-      </w:r>
-      <w:r>
-        <w:rPr>
-          <w:rStyle w:val="normaltextrun"/>
-          <w:color w:val="000000"/>
-        </w:rPr>
-        <w:t xml:space="preserve">. </w:t>
+        <w:t>Viską ka Registruotas naudotojas ir..</w:t>
+      </w:r>
+      <w:r>
+        <w:rPr>
+          <w:rStyle w:val="normaltextrun"/>
+          <w:color w:val="000000"/>
+        </w:rPr>
+        <w:t xml:space="preserve"> </w:t>
       </w:r>
       <w:r>
         <w:rPr>
@@ -2270,35 +2636,14 @@
           <w:rStyle w:val="normaltextrun"/>
           <w:color w:val="000000"/>
         </w:rPr>
-        <w:t xml:space="preserve">. </w:t>
-      </w:r>
-      <w:r>
-        <w:rPr>
-          <w:rStyle w:val="spellingerror"/>
-          <w:color w:val="000000"/>
-        </w:rPr>
-        <w:t>Šalinti</w:t>
-      </w:r>
-      <w:r>
-        <w:rPr>
-          <w:rStyle w:val="normaltextrun"/>
-          <w:color w:val="000000"/>
-        </w:rPr>
-        <w:t xml:space="preserve"> </w:t>
-      </w:r>
-      <w:r>
-        <w:rPr>
-          <w:rStyle w:val="spellingerror"/>
-          <w:color w:val="000000"/>
-        </w:rPr>
-        <w:t>naudotojus</w:t>
-      </w:r>
-      <w:r>
-        <w:rPr>
-          <w:rStyle w:val="normaltextrun"/>
-          <w:color w:val="000000"/>
-        </w:rPr>
-        <w:t xml:space="preserve">. </w:t>
+        <w:t>.</w:t>
+      </w:r>
+      <w:r>
+        <w:rPr>
+          <w:rStyle w:val="normaltextrun"/>
+          <w:color w:val="000000"/>
+        </w:rPr>
+        <w:t xml:space="preserve"> Pridėti/šalinti viešbučius</w:t>
       </w:r>
       <w:r>
         <w:rPr>
@@ -2315,7 +2660,7 @@
         <w:jc w:val="both"/>
         <w:textAlignment w:val="baseline"/>
         <w:rPr>
-          <w:rStyle w:val="eop"/>
+          <w:rStyle w:val="spellingerror"/>
           <w:color w:val="000000"/>
         </w:rPr>
       </w:pPr>
@@ -2345,182 +2690,7 @@
           <w:rStyle w:val="spellingerror"/>
           <w:color w:val="000000"/>
         </w:rPr>
-        <w:t>Šalinti</w:t>
-      </w:r>
-      <w:r>
-        <w:rPr>
-          <w:rStyle w:val="normaltextrun"/>
-          <w:color w:val="000000"/>
-        </w:rPr>
-        <w:t xml:space="preserve"> </w:t>
-      </w:r>
-      <w:r>
-        <w:rPr>
-          <w:rStyle w:val="spellingerror"/>
-          <w:color w:val="000000"/>
-        </w:rPr>
-        <w:t>netinkamai</w:t>
-      </w:r>
-      <w:r>
-        <w:rPr>
-          <w:rStyle w:val="normaltextrun"/>
-          <w:color w:val="000000"/>
-        </w:rPr>
-        <w:t xml:space="preserve"> </w:t>
-      </w:r>
-      <w:r>
-        <w:rPr>
-          <w:rStyle w:val="spellingerror"/>
-          <w:color w:val="000000"/>
-        </w:rPr>
-        <w:t>atliktas</w:t>
-      </w:r>
-      <w:r>
-        <w:rPr>
-          <w:rStyle w:val="normaltextrun"/>
-          <w:color w:val="000000"/>
-        </w:rPr>
-        <w:t xml:space="preserve"> </w:t>
-      </w:r>
-      <w:r>
-        <w:rPr>
-          <w:rStyle w:val="spellingerror"/>
-          <w:color w:val="000000"/>
-        </w:rPr>
-        <w:t>užduotis</w:t>
-      </w:r>
-      <w:r>
-        <w:rPr>
-          <w:rStyle w:val="normaltextrun"/>
-          <w:color w:val="000000"/>
-        </w:rPr>
-        <w:t xml:space="preserve"> (</w:t>
-      </w:r>
-      <w:r>
-        <w:rPr>
-          <w:rStyle w:val="spellingerror"/>
-          <w:color w:val="000000"/>
-        </w:rPr>
-        <w:t>neteisingai</w:t>
-      </w:r>
-      <w:r>
-        <w:rPr>
-          <w:rStyle w:val="normaltextrun"/>
-          <w:color w:val="000000"/>
-        </w:rPr>
-        <w:t xml:space="preserve"> </w:t>
-      </w:r>
-      <w:r>
-        <w:rPr>
-          <w:rStyle w:val="spellingerror"/>
-          <w:color w:val="000000"/>
-        </w:rPr>
-        <w:t>įvestų</w:t>
-      </w:r>
-      <w:r>
-        <w:rPr>
-          <w:rStyle w:val="normaltextrun"/>
-          <w:color w:val="000000"/>
-        </w:rPr>
-        <w:t xml:space="preserve"> </w:t>
-      </w:r>
-      <w:r>
-        <w:rPr>
-          <w:rStyle w:val="spellingerror"/>
-          <w:color w:val="000000"/>
-        </w:rPr>
-        <w:t>klientų</w:t>
-      </w:r>
-      <w:r>
-        <w:rPr>
-          <w:rStyle w:val="normaltextrun"/>
-          <w:color w:val="000000"/>
-        </w:rPr>
-        <w:t xml:space="preserve"> </w:t>
-      </w:r>
-      <w:r>
-        <w:rPr>
-          <w:rStyle w:val="spellingerror"/>
-          <w:color w:val="000000"/>
-        </w:rPr>
-        <w:t>duomenų</w:t>
-      </w:r>
-      <w:r>
-        <w:rPr>
-          <w:rStyle w:val="normaltextrun"/>
-          <w:color w:val="000000"/>
-        </w:rPr>
-        <w:t xml:space="preserve">, ne </w:t>
-      </w:r>
-      <w:r>
-        <w:rPr>
-          <w:rStyle w:val="spellingerror"/>
-          <w:color w:val="000000"/>
-        </w:rPr>
-        <w:t>tuos</w:t>
-      </w:r>
-      <w:r>
-        <w:rPr>
-          <w:rStyle w:val="normaltextrun"/>
-          <w:color w:val="000000"/>
-        </w:rPr>
-        <w:t xml:space="preserve"> </w:t>
-      </w:r>
-      <w:r>
-        <w:rPr>
-          <w:rStyle w:val="spellingerror"/>
-          <w:color w:val="000000"/>
-        </w:rPr>
-        <w:t>nustatytus</w:t>
-      </w:r>
-      <w:r>
-        <w:rPr>
-          <w:rStyle w:val="normaltextrun"/>
-          <w:color w:val="000000"/>
-        </w:rPr>
-        <w:t xml:space="preserve"> </w:t>
-      </w:r>
-      <w:r>
-        <w:rPr>
-          <w:rStyle w:val="spellingerror"/>
-          <w:color w:val="000000"/>
-        </w:rPr>
-        <w:t>laikus</w:t>
-      </w:r>
-      <w:r>
-        <w:rPr>
-          <w:rStyle w:val="normaltextrun"/>
-          <w:color w:val="000000"/>
-        </w:rPr>
-        <w:t xml:space="preserve"> </w:t>
-      </w:r>
-      <w:r>
-        <w:rPr>
-          <w:rStyle w:val="spellingerror"/>
-          <w:color w:val="000000"/>
-        </w:rPr>
-        <w:t>ir</w:t>
-      </w:r>
-      <w:r>
-        <w:rPr>
-          <w:rStyle w:val="normaltextrun"/>
-          <w:color w:val="000000"/>
-        </w:rPr>
-        <w:t xml:space="preserve"> </w:t>
-      </w:r>
-      <w:r>
-        <w:rPr>
-          <w:rStyle w:val="spellingerror"/>
-          <w:color w:val="000000"/>
-        </w:rPr>
-        <w:t>t.t.</w:t>
-      </w:r>
-      <w:r>
-        <w:rPr>
-          <w:rStyle w:val="normaltextrun"/>
-          <w:color w:val="000000"/>
-        </w:rPr>
-        <w:t>).</w:t>
+        <w:t>Pridėti kambarius</w:t>
       </w:r>
     </w:p>
     <w:p>
@@ -2530,31 +2700,38 @@
         <w:jc w:val="both"/>
         <w:textAlignment w:val="baseline"/>
         <w:rPr>
-          <w:rFonts w:ascii="Segoe UI" w:hAnsi="Segoe UI" w:cs="Segoe UI"/>
-          <w:color w:val="000000"/>
-          <w:sz w:val="18"/>
-          <w:szCs w:val="18"/>
+          <w:rStyle w:val="spellingerror"/>
+          <w:color w:val="000000"/>
         </w:rPr>
       </w:pPr>
-      <w:r>
-        <w:rPr>
-          <w:rStyle w:val="eop"/>
-          <w:color w:val="000000"/>
-        </w:rPr>
-        <w:t xml:space="preserve">  4. Taip pat atlikti tas funkcijas kaip registruotas vartotojas</w:t>
-      </w:r>
-      <w:bookmarkStart w:id="0" w:name="_GoBack"/>
-      <w:bookmarkEnd w:id="0"/>
     </w:p>
     <w:p>
       <w:pPr>
-        <w:pStyle w:val="Heading2"/>
-        <w:rPr>
-          <w:rStyle w:val="normaltextrun"/>
+        <w:pStyle w:val="Heading1"/>
+        <w:rPr>
+          <w:rStyle w:val="normaltextrun"/>
+          <w:color w:val="000000"/>
+        </w:rPr>
+      </w:pPr>
+      <w:bookmarkStart w:id="3" w:name="_Toc122561393"/>
+      <w:proofErr w:type="spellStart"/>
+      <w:r>
+        <w:rPr>
+          <w:rStyle w:val="spellingerror"/>
           <w:color w:val="000000"/>
           <w:lang w:val="en-US"/>
         </w:rPr>
-      </w:pPr>
+        <w:t>Sistemos</w:t>
+      </w:r>
+      <w:proofErr w:type="spellEnd"/>
+      <w:r>
+        <w:rPr>
+          <w:rStyle w:val="normaltextrun"/>
+          <w:color w:val="000000"/>
+          <w:lang w:val="en-US"/>
+        </w:rPr>
+        <w:t xml:space="preserve"> </w:t>
+      </w:r>
       <w:proofErr w:type="spellStart"/>
       <w:r>
         <w:rPr>
@@ -2562,26 +2739,9 @@
           <w:color w:val="000000"/>
           <w:lang w:val="en-US"/>
         </w:rPr>
-        <w:t>Sistemos</w:t>
-      </w:r>
-      <w:proofErr w:type="spellEnd"/>
-      <w:r>
-        <w:rPr>
-          <w:rStyle w:val="normaltextrun"/>
-          <w:color w:val="000000"/>
-          <w:lang w:val="en-US"/>
-        </w:rPr>
-        <w:t xml:space="preserve"> </w:t>
-      </w:r>
-      <w:proofErr w:type="spellStart"/>
-      <w:r>
-        <w:rPr>
-          <w:rStyle w:val="spellingerror"/>
-          <w:color w:val="000000"/>
-          <w:lang w:val="en-US"/>
-        </w:rPr>
         <w:t>architektūra</w:t>
       </w:r>
+      <w:bookmarkEnd w:id="3"/>
       <w:proofErr w:type="spellEnd"/>
       <w:r>
         <w:rPr>
@@ -3496,7 +3656,7 @@
         </w:rPr>
         <w:t xml:space="preserve">: </w:t>
       </w:r>
-      <w:hyperlink r:id="rId6" w:tgtFrame="_blank" w:history="1">
+      <w:hyperlink r:id="rId7" w:tgtFrame="_blank" w:history="1">
         <w:r>
           <w:rPr>
             <w:rStyle w:val="normaltextrun"/>
@@ -3532,26 +3692,42 @@
     </w:p>
     <w:p>
       <w:pPr>
-        <w:pStyle w:val="paragraph"/>
-        <w:spacing w:before="0" w:beforeAutospacing="0" w:after="0" w:afterAutospacing="0"/>
-        <w:textAlignment w:val="baseline"/>
-        <w:rPr>
-          <w:rFonts w:ascii="Segoe UI" w:hAnsi="Segoe UI" w:cs="Segoe UI"/>
+        <w:rPr>
+          <w:rFonts w:ascii="Segoe UI" w:eastAsia="Times New Roman" w:hAnsi="Segoe UI" w:cs="Segoe UI"/>
           <w:color w:val="000000"/>
           <w:sz w:val="18"/>
           <w:szCs w:val="18"/>
         </w:rPr>
       </w:pPr>
+      <w:r>
+        <w:rPr>
+          <w:rFonts w:ascii="Segoe UI" w:hAnsi="Segoe UI" w:cs="Segoe UI"/>
+          <w:color w:val="000000"/>
+          <w:sz w:val="18"/>
+          <w:szCs w:val="18"/>
+        </w:rPr>
+        <w:br w:type="page"/>
+      </w:r>
     </w:p>
     <w:p>
+      <w:pPr>
+        <w:pStyle w:val="Heading1"/>
+      </w:pPr>
+      <w:bookmarkStart w:id="4" w:name="_Toc122561394"/>
+      <w:r>
+        <w:lastRenderedPageBreak/>
+        <w:t>Diegimo diagrama:</w:t>
+      </w:r>
+      <w:bookmarkEnd w:id="4"/>
+    </w:p>
+    <w:p>
       <w:r>
         <w:rPr>
           <w:noProof/>
           <w:lang w:eastAsia="lt-LT"/>
         </w:rPr>
-        <w:lastRenderedPageBreak/>
         <w:drawing>
-          <wp:inline distT="0" distB="0" distL="0" distR="0" wp14:anchorId="22A89970" wp14:editId="1EAF601F">
+          <wp:inline distT="0" distB="0" distL="0" distR="0" wp14:anchorId="04DAF5DE" wp14:editId="5F170410">
             <wp:extent cx="6120130" cy="3422780"/>
             <wp:effectExtent l="0" t="0" r="0" b="6350"/>
             <wp:docPr id="1" name="Picture 1"/>
@@ -3566,7 +3742,7 @@
                     <pic:cNvPicPr/>
                   </pic:nvPicPr>
                   <pic:blipFill>
-                    <a:blip r:embed="rId7"/>
+                    <a:blip r:embed="rId8"/>
                     <a:stretch>
                       <a:fillRect/>
                     </a:stretch>
@@ -3575,6 +3751,297 @@
                     <a:xfrm>
                       <a:off x="0" y="0"/>
                       <a:ext cx="6120130" cy="3422780"/>
+                    </a:xfrm>
+                    <a:prstGeom prst="rect">
+                      <a:avLst/>
+                    </a:prstGeom>
+                  </pic:spPr>
+                </pic:pic>
+              </a:graphicData>
+            </a:graphic>
+          </wp:inline>
+        </w:drawing>
+      </w:r>
+    </w:p>
+    <w:p>
+      <w:r>
+        <w:br w:type="page"/>
+      </w:r>
+    </w:p>
+    <w:p>
+      <w:pPr>
+        <w:pStyle w:val="Heading1"/>
+      </w:pPr>
+      <w:bookmarkStart w:id="5" w:name="_Toc122561395"/>
+      <w:r>
+        <w:lastRenderedPageBreak/>
+        <w:t>Vartotojo sąsaja</w:t>
+      </w:r>
+      <w:bookmarkEnd w:id="5"/>
+    </w:p>
+    <w:p>
+      <w:r>
+        <w:t>Realizacijos iškarpos ir jų maketai</w:t>
+      </w:r>
+      <w:r>
+        <w:t>:</w:t>
+      </w:r>
+      <w:r>
+        <w:br/>
+      </w:r>
+      <w:r>
+        <w:br/>
+      </w:r>
+      <w:r>
+        <w:t>Pirminis puslapis:</w:t>
+      </w:r>
+    </w:p>
+    <w:p>
+      <w:r>
+        <w:drawing>
+          <wp:inline distT="0" distB="0" distL="0" distR="0" wp14:anchorId="042062A7" wp14:editId="54552AAF">
+            <wp:extent cx="6120130" cy="2209433"/>
+            <wp:effectExtent l="0" t="0" r="0" b="635"/>
+            <wp:docPr id="4" name="Picture 4"/>
+            <wp:cNvGraphicFramePr>
+              <a:graphicFrameLocks xmlns:a="http://schemas.openxmlformats.org/drawingml/2006/main" noChangeAspect="1"/>
+            </wp:cNvGraphicFramePr>
+            <a:graphic xmlns:a="http://schemas.openxmlformats.org/drawingml/2006/main">
+              <a:graphicData uri="http://schemas.openxmlformats.org/drawingml/2006/picture">
+                <pic:pic xmlns:pic="http://schemas.openxmlformats.org/drawingml/2006/picture">
+                  <pic:nvPicPr>
+                    <pic:cNvPr id="0" name=""/>
+                    <pic:cNvPicPr/>
+                  </pic:nvPicPr>
+                  <pic:blipFill>
+                    <a:blip r:embed="rId9"/>
+                    <a:stretch>
+                      <a:fillRect/>
+                    </a:stretch>
+                  </pic:blipFill>
+                  <pic:spPr>
+                    <a:xfrm>
+                      <a:off x="0" y="0"/>
+                      <a:ext cx="6120130" cy="2209433"/>
+                    </a:xfrm>
+                    <a:prstGeom prst="rect">
+                      <a:avLst/>
+                    </a:prstGeom>
+                  </pic:spPr>
+                </pic:pic>
+              </a:graphicData>
+            </a:graphic>
+          </wp:inline>
+        </w:drawing>
+      </w:r>
+    </w:p>
+    <w:p>
+      <w:r>
+        <w:drawing>
+          <wp:inline distT="0" distB="0" distL="0" distR="0" wp14:anchorId="33510567" wp14:editId="7A706AF3">
+            <wp:extent cx="6120130" cy="1530033"/>
+            <wp:effectExtent l="0" t="0" r="0" b="0"/>
+            <wp:docPr id="2" name="Picture 2"/>
+            <wp:cNvGraphicFramePr>
+              <a:graphicFrameLocks xmlns:a="http://schemas.openxmlformats.org/drawingml/2006/main" noChangeAspect="1"/>
+            </wp:cNvGraphicFramePr>
+            <a:graphic xmlns:a="http://schemas.openxmlformats.org/drawingml/2006/main">
+              <a:graphicData uri="http://schemas.openxmlformats.org/drawingml/2006/picture">
+                <pic:pic xmlns:pic="http://schemas.openxmlformats.org/drawingml/2006/picture">
+                  <pic:nvPicPr>
+                    <pic:cNvPr id="0" name=""/>
+                    <pic:cNvPicPr/>
+                  </pic:nvPicPr>
+                  <pic:blipFill>
+                    <a:blip r:embed="rId10"/>
+                    <a:stretch>
+                      <a:fillRect/>
+                    </a:stretch>
+                  </pic:blipFill>
+                  <pic:spPr>
+                    <a:xfrm>
+                      <a:off x="0" y="0"/>
+                      <a:ext cx="6120130" cy="1530033"/>
+                    </a:xfrm>
+                    <a:prstGeom prst="rect">
+                      <a:avLst/>
+                    </a:prstGeom>
+                  </pic:spPr>
+                </pic:pic>
+              </a:graphicData>
+            </a:graphic>
+          </wp:inline>
+        </w:drawing>
+      </w:r>
+    </w:p>
+    <w:p/>
+    <w:p>
+      <w:r>
+        <w:br w:type="page"/>
+      </w:r>
+    </w:p>
+    <w:p>
+      <w:r>
+        <w:lastRenderedPageBreak/>
+        <w:t>Viešbučių peržiūros puslapis</w:t>
+      </w:r>
+    </w:p>
+    <w:p>
+      <w:r>
+        <w:drawing>
+          <wp:inline distT="0" distB="0" distL="0" distR="0" wp14:anchorId="1B65C621" wp14:editId="6E38F81E">
+            <wp:extent cx="6120130" cy="2181202"/>
+            <wp:effectExtent l="0" t="0" r="0" b="0"/>
+            <wp:docPr id="6" name="Picture 6"/>
+            <wp:cNvGraphicFramePr>
+              <a:graphicFrameLocks xmlns:a="http://schemas.openxmlformats.org/drawingml/2006/main" noChangeAspect="1"/>
+            </wp:cNvGraphicFramePr>
+            <a:graphic xmlns:a="http://schemas.openxmlformats.org/drawingml/2006/main">
+              <a:graphicData uri="http://schemas.openxmlformats.org/drawingml/2006/picture">
+                <pic:pic xmlns:pic="http://schemas.openxmlformats.org/drawingml/2006/picture">
+                  <pic:nvPicPr>
+                    <pic:cNvPr id="0" name=""/>
+                    <pic:cNvPicPr/>
+                  </pic:nvPicPr>
+                  <pic:blipFill>
+                    <a:blip r:embed="rId11"/>
+                    <a:stretch>
+                      <a:fillRect/>
+                    </a:stretch>
+                  </pic:blipFill>
+                  <pic:spPr>
+                    <a:xfrm>
+                      <a:off x="0" y="0"/>
+                      <a:ext cx="6120130" cy="2181202"/>
+                    </a:xfrm>
+                    <a:prstGeom prst="rect">
+                      <a:avLst/>
+                    </a:prstGeom>
+                  </pic:spPr>
+                </pic:pic>
+              </a:graphicData>
+            </a:graphic>
+          </wp:inline>
+        </w:drawing>
+      </w:r>
+    </w:p>
+    <w:p>
+      <w:r>
+        <w:drawing>
+          <wp:inline distT="0" distB="0" distL="0" distR="0" wp14:anchorId="6BDFC46D" wp14:editId="70D67ACD">
+            <wp:extent cx="6120130" cy="1959031"/>
+            <wp:effectExtent l="0" t="0" r="0" b="3175"/>
+            <wp:docPr id="5" name="Picture 5"/>
+            <wp:cNvGraphicFramePr>
+              <a:graphicFrameLocks xmlns:a="http://schemas.openxmlformats.org/drawingml/2006/main" noChangeAspect="1"/>
+            </wp:cNvGraphicFramePr>
+            <a:graphic xmlns:a="http://schemas.openxmlformats.org/drawingml/2006/main">
+              <a:graphicData uri="http://schemas.openxmlformats.org/drawingml/2006/picture">
+                <pic:pic xmlns:pic="http://schemas.openxmlformats.org/drawingml/2006/picture">
+                  <pic:nvPicPr>
+                    <pic:cNvPr id="0" name=""/>
+                    <pic:cNvPicPr/>
+                  </pic:nvPicPr>
+                  <pic:blipFill>
+                    <a:blip r:embed="rId12"/>
+                    <a:stretch>
+                      <a:fillRect/>
+                    </a:stretch>
+                  </pic:blipFill>
+                  <pic:spPr>
+                    <a:xfrm>
+                      <a:off x="0" y="0"/>
+                      <a:ext cx="6120130" cy="1959031"/>
+                    </a:xfrm>
+                    <a:prstGeom prst="rect">
+                      <a:avLst/>
+                    </a:prstGeom>
+                  </pic:spPr>
+                </pic:pic>
+              </a:graphicData>
+            </a:graphic>
+          </wp:inline>
+        </w:drawing>
+      </w:r>
+    </w:p>
+    <w:p/>
+    <w:p>
+      <w:r>
+        <w:br w:type="page"/>
+      </w:r>
+    </w:p>
+    <w:p>
+      <w:r>
+        <w:lastRenderedPageBreak/>
+        <w:t>Viešbučio peržiūros puslapis</w:t>
+      </w:r>
+    </w:p>
+    <w:p>
+      <w:r>
+        <w:drawing>
+          <wp:inline distT="0" distB="0" distL="0" distR="0" wp14:anchorId="48B36444" wp14:editId="5FA19A41">
+            <wp:extent cx="6120130" cy="2849555"/>
+            <wp:effectExtent l="0" t="0" r="0" b="8255"/>
+            <wp:docPr id="9" name="Picture 9"/>
+            <wp:cNvGraphicFramePr>
+              <a:graphicFrameLocks xmlns:a="http://schemas.openxmlformats.org/drawingml/2006/main" noChangeAspect="1"/>
+            </wp:cNvGraphicFramePr>
+            <a:graphic xmlns:a="http://schemas.openxmlformats.org/drawingml/2006/main">
+              <a:graphicData uri="http://schemas.openxmlformats.org/drawingml/2006/picture">
+                <pic:pic xmlns:pic="http://schemas.openxmlformats.org/drawingml/2006/picture">
+                  <pic:nvPicPr>
+                    <pic:cNvPr id="0" name=""/>
+                    <pic:cNvPicPr/>
+                  </pic:nvPicPr>
+                  <pic:blipFill>
+                    <a:blip r:embed="rId13"/>
+                    <a:stretch>
+                      <a:fillRect/>
+                    </a:stretch>
+                  </pic:blipFill>
+                  <pic:spPr>
+                    <a:xfrm>
+                      <a:off x="0" y="0"/>
+                      <a:ext cx="6120130" cy="2849555"/>
+                    </a:xfrm>
+                    <a:prstGeom prst="rect">
+                      <a:avLst/>
+                    </a:prstGeom>
+                  </pic:spPr>
+                </pic:pic>
+              </a:graphicData>
+            </a:graphic>
+          </wp:inline>
+        </w:drawing>
+      </w:r>
+    </w:p>
+    <w:p>
+      <w:r>
+        <w:drawing>
+          <wp:inline distT="0" distB="0" distL="0" distR="0" wp14:anchorId="348452E6" wp14:editId="4B4BD938">
+            <wp:extent cx="6120130" cy="2906632"/>
+            <wp:effectExtent l="0" t="0" r="0" b="8255"/>
+            <wp:docPr id="7" name="Picture 7"/>
+            <wp:cNvGraphicFramePr>
+              <a:graphicFrameLocks xmlns:a="http://schemas.openxmlformats.org/drawingml/2006/main" noChangeAspect="1"/>
+            </wp:cNvGraphicFramePr>
+            <a:graphic xmlns:a="http://schemas.openxmlformats.org/drawingml/2006/main">
+              <a:graphicData uri="http://schemas.openxmlformats.org/drawingml/2006/picture">
+                <pic:pic xmlns:pic="http://schemas.openxmlformats.org/drawingml/2006/picture">
+                  <pic:nvPicPr>
+                    <pic:cNvPr id="0" name=""/>
+                    <pic:cNvPicPr/>
+                  </pic:nvPicPr>
+                  <pic:blipFill>
+                    <a:blip r:embed="rId14"/>
+                    <a:stretch>
+                      <a:fillRect/>
+                    </a:stretch>
+                  </pic:blipFill>
+                  <pic:spPr>
+                    <a:xfrm>
+                      <a:off x="0" y="0"/>
+                      <a:ext cx="6120130" cy="2906632"/>
                     </a:xfrm>
                     <a:prstGeom prst="rect">
                       <a:avLst/>
@@ -3967,6 +4434,45 @@
       <w:szCs w:val="26"/>
     </w:rPr>
   </w:style>
+  <w:style w:type="paragraph" w:styleId="TOCHeading">
+    <w:name w:val="TOC Heading"/>
+    <w:basedOn w:val="Heading1"/>
+    <w:next w:val="Normal"/>
+    <w:uiPriority w:val="39"/>
+    <w:semiHidden/>
+    <w:unhideWhenUsed/>
+    <w:qFormat/>
+    <w:rsid w:val="00B844CE"/>
+    <w:pPr>
+      <w:outlineLvl w:val="9"/>
+    </w:pPr>
+    <w:rPr>
+      <w:lang w:val="en-US" w:eastAsia="ja-JP"/>
+    </w:rPr>
+  </w:style>
+  <w:style w:type="paragraph" w:styleId="TOC1">
+    <w:name w:val="toc 1"/>
+    <w:basedOn w:val="Normal"/>
+    <w:next w:val="Normal"/>
+    <w:autoRedefine/>
+    <w:uiPriority w:val="39"/>
+    <w:unhideWhenUsed/>
+    <w:rsid w:val="00B844CE"/>
+    <w:pPr>
+      <w:spacing w:after="100"/>
+    </w:pPr>
+  </w:style>
+  <w:style w:type="character" w:styleId="Hyperlink">
+    <w:name w:val="Hyperlink"/>
+    <w:basedOn w:val="DefaultParagraphFont"/>
+    <w:uiPriority w:val="99"/>
+    <w:unhideWhenUsed/>
+    <w:rsid w:val="00B844CE"/>
+    <w:rPr>
+      <w:color w:val="0000FF" w:themeColor="hyperlink"/>
+      <w:u w:val="single"/>
+    </w:rPr>
+  </w:style>
 </w:styles>
 </file>
 
@@ -4340,6 +4846,45 @@
       <w:szCs w:val="26"/>
     </w:rPr>
   </w:style>
+  <w:style w:type="paragraph" w:styleId="TOCHeading">
+    <w:name w:val="TOC Heading"/>
+    <w:basedOn w:val="Heading1"/>
+    <w:next w:val="Normal"/>
+    <w:uiPriority w:val="39"/>
+    <w:semiHidden/>
+    <w:unhideWhenUsed/>
+    <w:qFormat/>
+    <w:rsid w:val="00B844CE"/>
+    <w:pPr>
+      <w:outlineLvl w:val="9"/>
+    </w:pPr>
+    <w:rPr>
+      <w:lang w:val="en-US" w:eastAsia="ja-JP"/>
+    </w:rPr>
+  </w:style>
+  <w:style w:type="paragraph" w:styleId="TOC1">
+    <w:name w:val="toc 1"/>
+    <w:basedOn w:val="Normal"/>
+    <w:next w:val="Normal"/>
+    <w:autoRedefine/>
+    <w:uiPriority w:val="39"/>
+    <w:unhideWhenUsed/>
+    <w:rsid w:val="00B844CE"/>
+    <w:pPr>
+      <w:spacing w:after="100"/>
+    </w:pPr>
+  </w:style>
+  <w:style w:type="character" w:styleId="Hyperlink">
+    <w:name w:val="Hyperlink"/>
+    <w:basedOn w:val="DefaultParagraphFont"/>
+    <w:uiPriority w:val="99"/>
+    <w:unhideWhenUsed/>
+    <w:rsid w:val="00B844CE"/>
+    <w:rPr>
+      <w:color w:val="0000FF" w:themeColor="hyperlink"/>
+      <w:u w:val="single"/>
+    </w:rPr>
+  </w:style>
 </w:styles>
 </file>
 
@@ -4626,4 +5171,16 @@
   <a:objectDefaults/>
   <a:extraClrSchemeLst/>
 </a:theme>
+</file>
+
+<file path=customXml/item1.xml><?xml version="1.0" encoding="utf-8"?>
+<b:Sources xmlns:b="http://schemas.openxmlformats.org/officeDocument/2006/bibliography" xmlns="http://schemas.openxmlformats.org/officeDocument/2006/bibliography" SelectedStyle="\APA.XSL" StyleName="APA"/>
+</file>
+
+<file path=customXml/itemProps1.xml><?xml version="1.0" encoding="utf-8"?>
+<ds:datastoreItem xmlns:ds="http://schemas.openxmlformats.org/officeDocument/2006/customXml" ds:itemID="{9B2B6E2F-951B-483C-8BBF-F314046B76C8}">
+  <ds:schemaRefs>
+    <ds:schemaRef ds:uri="http://schemas.openxmlformats.org/officeDocument/2006/bibliography"/>
+  </ds:schemaRefs>
+</ds:datastoreItem>
 </file>
--- a/Kajus_Knoras_IFF-9-3.docx
+++ b/Kajus_Knoras_IFF-9-3.docx
@@ -502,6 +502,15 @@
     </w:p>
     <w:sdt>
       <w:sdtPr>
+        <w:rPr>
+          <w:rFonts w:asciiTheme="minorHAnsi" w:eastAsiaTheme="minorEastAsia" w:hAnsiTheme="minorHAnsi" w:cstheme="minorBidi"/>
+          <w:b w:val="0"/>
+          <w:bCs w:val="0"/>
+          <w:color w:val="auto"/>
+          <w:sz w:val="22"/>
+          <w:szCs w:val="22"/>
+          <w:lang w:val="lt-LT" w:eastAsia="zh-CN"/>
+        </w:rPr>
         <w:id w:val="-1027636972"/>
         <w:docPartObj>
           <w:docPartGallery w:val="Table of Contents"/>
@@ -510,12 +519,7 @@
       </w:sdtPr>
       <w:sdtEndPr>
         <w:rPr>
-          <w:rFonts w:asciiTheme="minorHAnsi" w:eastAsiaTheme="minorEastAsia" w:hAnsiTheme="minorHAnsi" w:cstheme="minorBidi"/>
           <w:noProof/>
-          <w:color w:val="auto"/>
-          <w:sz w:val="22"/>
-          <w:szCs w:val="22"/>
-          <w:lang w:val="lt-LT" w:eastAsia="zh-CN"/>
         </w:rPr>
       </w:sdtEndPr>
       <w:sdtContent>
@@ -526,8 +530,6 @@
           <w:r>
             <w:t>Turinys</w:t>
           </w:r>
-          <w:bookmarkStart w:id="0" w:name="_GoBack"/>
-          <w:bookmarkEnd w:id="0"/>
         </w:p>
         <w:p>
           <w:pPr>
@@ -951,7 +953,7 @@
       <w:pPr>
         <w:pStyle w:val="Heading1"/>
       </w:pPr>
-      <w:bookmarkStart w:id="1" w:name="_Toc122561391"/>
+      <w:bookmarkStart w:id="0" w:name="_Toc122561391"/>
       <w:r>
         <w:rPr>
           <w:rStyle w:val="spellingerror"/>
@@ -971,7 +973,7 @@
         </w:rPr>
         <w:t>paskirtis</w:t>
       </w:r>
-      <w:bookmarkEnd w:id="1"/>
+      <w:bookmarkEnd w:id="0"/>
       <w:r>
         <w:rPr>
           <w:rStyle w:val="eop"/>
@@ -1886,7 +1888,7 @@
       <w:pPr>
         <w:pStyle w:val="Heading1"/>
       </w:pPr>
-      <w:bookmarkStart w:id="2" w:name="_Toc122561392"/>
+      <w:bookmarkStart w:id="1" w:name="_Toc122561392"/>
       <w:r>
         <w:rPr>
           <w:rStyle w:val="spellingerror"/>
@@ -1905,7 +1907,7 @@
         </w:rPr>
         <w:t>reikalavimai</w:t>
       </w:r>
-      <w:bookmarkEnd w:id="2"/>
+      <w:bookmarkEnd w:id="1"/>
       <w:r>
         <w:rPr>
           <w:rStyle w:val="eop"/>
@@ -2713,41 +2715,33 @@
           <w:color w:val="000000"/>
         </w:rPr>
       </w:pPr>
-      <w:bookmarkStart w:id="3" w:name="_Toc122561393"/>
-      <w:proofErr w:type="spellStart"/>
-      <w:r>
-        <w:rPr>
-          <w:rStyle w:val="spellingerror"/>
-          <w:color w:val="000000"/>
-          <w:lang w:val="en-US"/>
+      <w:bookmarkStart w:id="2" w:name="_Toc122561393"/>
+      <w:r>
+        <w:rPr>
+          <w:rStyle w:val="spellingerror"/>
+          <w:color w:val="000000"/>
         </w:rPr>
         <w:t>Sistemos</w:t>
       </w:r>
-      <w:proofErr w:type="spellEnd"/>
-      <w:r>
-        <w:rPr>
-          <w:rStyle w:val="normaltextrun"/>
-          <w:color w:val="000000"/>
-          <w:lang w:val="en-US"/>
-        </w:rPr>
-        <w:t xml:space="preserve"> </w:t>
-      </w:r>
-      <w:proofErr w:type="spellStart"/>
-      <w:r>
-        <w:rPr>
-          <w:rStyle w:val="spellingerror"/>
-          <w:color w:val="000000"/>
-          <w:lang w:val="en-US"/>
+      <w:r>
+        <w:rPr>
+          <w:rStyle w:val="normaltextrun"/>
+          <w:color w:val="000000"/>
+        </w:rPr>
+        <w:t xml:space="preserve"> </w:t>
+      </w:r>
+      <w:r>
+        <w:rPr>
+          <w:rStyle w:val="spellingerror"/>
+          <w:color w:val="000000"/>
         </w:rPr>
         <w:t>architektūra</w:t>
       </w:r>
-      <w:bookmarkEnd w:id="3"/>
-      <w:proofErr w:type="spellEnd"/>
-      <w:r>
-        <w:rPr>
-          <w:rStyle w:val="normaltextrun"/>
-          <w:color w:val="000000"/>
-          <w:lang w:val="en-US"/>
+      <w:bookmarkEnd w:id="2"/>
+      <w:r>
+        <w:rPr>
+          <w:rStyle w:val="normaltextrun"/>
+          <w:color w:val="000000"/>
         </w:rPr>
         <w:t xml:space="preserve"> </w:t>
       </w:r>
@@ -3713,12 +3707,12 @@
       <w:pPr>
         <w:pStyle w:val="Heading1"/>
       </w:pPr>
-      <w:bookmarkStart w:id="4" w:name="_Toc122561394"/>
+      <w:bookmarkStart w:id="3" w:name="_Toc122561394"/>
       <w:r>
         <w:lastRenderedPageBreak/>
         <w:t>Diegimo diagrama:</w:t>
       </w:r>
-      <w:bookmarkEnd w:id="4"/>
+      <w:bookmarkEnd w:id="3"/>
     </w:p>
     <w:p>
       <w:r>
@@ -3772,12 +3766,12 @@
       <w:pPr>
         <w:pStyle w:val="Heading1"/>
       </w:pPr>
-      <w:bookmarkStart w:id="5" w:name="_Toc122561395"/>
+      <w:bookmarkStart w:id="4" w:name="_Toc122561395"/>
       <w:r>
         <w:lastRenderedPageBreak/>
         <w:t>Vartotojo sąsaja</w:t>
       </w:r>
-      <w:bookmarkEnd w:id="5"/>
+      <w:bookmarkEnd w:id="4"/>
     </w:p>
     <w:p>
       <w:r>
@@ -3798,6 +3792,10 @@
     </w:p>
     <w:p>
       <w:r>
+        <w:rPr>
+          <w:noProof/>
+          <w:lang w:eastAsia="lt-LT"/>
+        </w:rPr>
         <w:drawing>
           <wp:inline distT="0" distB="0" distL="0" distR="0" wp14:anchorId="042062A7" wp14:editId="54552AAF">
             <wp:extent cx="6120130" cy="2209433"/>
@@ -3837,6 +3835,10 @@
     </w:p>
     <w:p>
       <w:r>
+        <w:rPr>
+          <w:noProof/>
+          <w:lang w:eastAsia="lt-LT"/>
+        </w:rPr>
         <w:drawing>
           <wp:inline distT="0" distB="0" distL="0" distR="0" wp14:anchorId="33510567" wp14:editId="7A706AF3">
             <wp:extent cx="6120130" cy="1530033"/>
@@ -3888,6 +3890,10 @@
     </w:p>
     <w:p>
       <w:r>
+        <w:rPr>
+          <w:noProof/>
+          <w:lang w:eastAsia="lt-LT"/>
+        </w:rPr>
         <w:drawing>
           <wp:inline distT="0" distB="0" distL="0" distR="0" wp14:anchorId="1B65C621" wp14:editId="6E38F81E">
             <wp:extent cx="6120130" cy="2181202"/>
@@ -3927,6 +3933,10 @@
     </w:p>
     <w:p>
       <w:r>
+        <w:rPr>
+          <w:noProof/>
+          <w:lang w:eastAsia="lt-LT"/>
+        </w:rPr>
         <w:drawing>
           <wp:inline distT="0" distB="0" distL="0" distR="0" wp14:anchorId="6BDFC46D" wp14:editId="70D67ACD">
             <wp:extent cx="6120130" cy="1959031"/>
@@ -3978,6 +3988,10 @@
     </w:p>
     <w:p>
       <w:r>
+        <w:rPr>
+          <w:noProof/>
+          <w:lang w:eastAsia="lt-LT"/>
+        </w:rPr>
         <w:drawing>
           <wp:inline distT="0" distB="0" distL="0" distR="0" wp14:anchorId="48B36444" wp14:editId="5FA19A41">
             <wp:extent cx="6120130" cy="2849555"/>
@@ -4017,6 +4031,10 @@
     </w:p>
     <w:p>
       <w:r>
+        <w:rPr>
+          <w:noProof/>
+          <w:lang w:eastAsia="lt-LT"/>
+        </w:rPr>
         <w:drawing>
           <wp:inline distT="0" distB="0" distL="0" distR="0" wp14:anchorId="348452E6" wp14:editId="4B4BD938">
             <wp:extent cx="6120130" cy="2906632"/>
@@ -4053,6 +4071,93 @@
           </wp:inline>
         </w:drawing>
       </w:r>
+    </w:p>
+    <w:p>
+      <w:r>
+        <w:br w:type="page"/>
+      </w:r>
+    </w:p>
+    <w:p>
+      <w:pPr>
+        <w:pStyle w:val="paragraph"/>
+        <w:spacing w:before="0" w:beforeAutospacing="0" w:after="0" w:afterAutospacing="0"/>
+        <w:textAlignment w:val="baseline"/>
+        <w:rPr>
+          <w:rFonts w:ascii="Segoe UI" w:hAnsi="Segoe UI" w:cs="Segoe UI"/>
+          <w:color w:val="000000"/>
+          <w:sz w:val="18"/>
+          <w:szCs w:val="18"/>
+        </w:rPr>
+      </w:pPr>
+      <w:proofErr w:type="spellStart"/>
+      <w:r>
+        <w:rPr>
+          <w:rStyle w:val="spellingerror"/>
+          <w:color w:val="000000"/>
+          <w:sz w:val="18"/>
+          <w:szCs w:val="18"/>
+          <w:lang w:val="en-US"/>
+        </w:rPr>
+        <w:lastRenderedPageBreak/>
+        <w:t>Github</w:t>
+      </w:r>
+      <w:proofErr w:type="spellEnd"/>
+      <w:r>
+        <w:rPr>
+          <w:rStyle w:val="normaltextrun"/>
+          <w:color w:val="000000"/>
+          <w:sz w:val="18"/>
+          <w:szCs w:val="18"/>
+          <w:lang w:val="en-US"/>
+        </w:rPr>
+        <w:t xml:space="preserve"> </w:t>
+      </w:r>
+      <w:proofErr w:type="spellStart"/>
+      <w:r>
+        <w:rPr>
+          <w:rStyle w:val="spellingerror"/>
+          <w:color w:val="000000"/>
+          <w:sz w:val="18"/>
+          <w:szCs w:val="18"/>
+          <w:lang w:val="en-US"/>
+        </w:rPr>
+        <w:t>repozitorija</w:t>
+      </w:r>
+      <w:proofErr w:type="spellEnd"/>
+      <w:r>
+        <w:rPr>
+          <w:rStyle w:val="normaltextrun"/>
+          <w:color w:val="000000"/>
+          <w:sz w:val="18"/>
+          <w:szCs w:val="18"/>
+          <w:lang w:val="en-US"/>
+        </w:rPr>
+        <w:t xml:space="preserve">: </w:t>
+      </w:r>
+      <w:hyperlink r:id="rId15" w:tgtFrame="_blank" w:history="1">
+        <w:r>
+          <w:rPr>
+            <w:rStyle w:val="normaltextrun"/>
+            <w:color w:val="5F5F5F"/>
+            <w:sz w:val="18"/>
+            <w:szCs w:val="18"/>
+            <w:u w:val="single"/>
+            <w:lang w:val="en-US"/>
+          </w:rPr>
+          <w:t>https://github.com/kankarku/KTU-SAITYNAI</w:t>
+        </w:r>
+      </w:hyperlink>
+      <w:r>
+        <w:rPr>
+          <w:rStyle w:val="eop"/>
+          <w:color w:val="000000"/>
+        </w:rPr>
+        <w:t> </w:t>
+      </w:r>
+    </w:p>
+    <w:p>
+      <w:bookmarkStart w:id="5" w:name="_GoBack"/>
+      <w:bookmarkEnd w:id="5"/>
     </w:p>
     <w:sectPr>
       <w:pgSz w:w="11906" w:h="16838"/>
@@ -5178,7 +5283,7 @@
 </file>
 
 <file path=customXml/itemProps1.xml><?xml version="1.0" encoding="utf-8"?>
-<ds:datastoreItem xmlns:ds="http://schemas.openxmlformats.org/officeDocument/2006/customXml" ds:itemID="{9B2B6E2F-951B-483C-8BBF-F314046B76C8}">
+<ds:datastoreItem xmlns:ds="http://schemas.openxmlformats.org/officeDocument/2006/customXml" ds:itemID="{EF99B597-5BDE-4EEF-8BFD-60BEE69C49DE}">
   <ds:schemaRefs>
     <ds:schemaRef ds:uri="http://schemas.openxmlformats.org/officeDocument/2006/bibliography"/>
   </ds:schemaRefs>
